--- a/21000557.docx
+++ b/21000557.docx
@@ -30,21 +30,19 @@
           <w:szCs w:val="28"/>
         </w:rPr>
       </w:pPr>
-      <w:proofErr w:type="spellStart"/>
-      <w:r>
-        <w:rPr>
-          <w:sz w:val="28"/>
-          <w:szCs w:val="28"/>
-        </w:rPr>
-        <w:t>Labsheet</w:t>
-      </w:r>
-      <w:proofErr w:type="spellEnd"/>
-      <w:r>
-        <w:rPr>
-          <w:sz w:val="28"/>
-          <w:szCs w:val="28"/>
-        </w:rPr>
-        <w:t xml:space="preserve"> 04</w:t>
+      <w:r>
+        <w:rPr>
+          <w:sz w:val="28"/>
+          <w:szCs w:val="28"/>
+        </w:rPr>
+        <w:t>Labsheet 0</w:t>
+      </w:r>
+      <w:r>
+        <w:rPr>
+          <w:sz w:val="28"/>
+          <w:szCs w:val="28"/>
+        </w:rPr>
+        <w:t>7</w:t>
       </w:r>
     </w:p>
     <w:p>
@@ -77,21 +75,12 @@
           <w:szCs w:val="28"/>
         </w:rPr>
       </w:pPr>
-      <w:proofErr w:type="spellStart"/>
-      <w:r>
-        <w:rPr>
-          <w:sz w:val="28"/>
-          <w:szCs w:val="28"/>
-        </w:rPr>
-        <w:t>Github</w:t>
-      </w:r>
-      <w:proofErr w:type="spellEnd"/>
-      <w:r>
-        <w:rPr>
-          <w:sz w:val="28"/>
-          <w:szCs w:val="28"/>
-        </w:rPr>
-        <w:t xml:space="preserve"> Repository: </w:t>
+      <w:r>
+        <w:rPr>
+          <w:sz w:val="28"/>
+          <w:szCs w:val="28"/>
+        </w:rPr>
+        <w:t xml:space="preserve">Github Repository: </w:t>
       </w:r>
       <w:hyperlink r:id="rId5" w:history="1">
         <w:r>
@@ -138,6 +127,7 @@
       </w:pPr>
       <w:r>
         <w:rPr>
+          <w:noProof/>
           <w:sz w:val="28"/>
           <w:szCs w:val="28"/>
         </w:rPr>
@@ -284,6 +274,7 @@
       </w:pPr>
       <w:r>
         <w:rPr>
+          <w:noProof/>
           <w:sz w:val="28"/>
           <w:szCs w:val="28"/>
         </w:rPr>
@@ -444,6 +435,7 @@
       </w:pPr>
       <w:r>
         <w:rPr>
+          <w:noProof/>
           <w:sz w:val="28"/>
           <w:szCs w:val="28"/>
         </w:rPr>
@@ -591,6 +583,7 @@
       </w:pPr>
       <w:r>
         <w:rPr>
+          <w:noProof/>
           <w:sz w:val="28"/>
           <w:szCs w:val="28"/>
         </w:rPr>
@@ -793,6 +786,7 @@
       </w:pPr>
       <w:r>
         <w:rPr>
+          <w:noProof/>
           <w:sz w:val="28"/>
           <w:szCs w:val="28"/>
         </w:rPr>
@@ -953,6 +947,7 @@
       </w:pPr>
       <w:r>
         <w:rPr>
+          <w:noProof/>
           <w:sz w:val="28"/>
           <w:szCs w:val="28"/>
         </w:rPr>
@@ -1148,6 +1143,7 @@
       </w:pPr>
       <w:r>
         <w:rPr>
+          <w:noProof/>
           <w:sz w:val="28"/>
           <w:szCs w:val="28"/>
         </w:rPr>
@@ -1448,6 +1444,7 @@
       </w:pPr>
       <w:r>
         <w:rPr>
+          <w:noProof/>
           <w:sz w:val="28"/>
           <w:szCs w:val="28"/>
         </w:rPr>
